--- a/Chapter 8.docx
+++ b/Chapter 8.docx
@@ -32,22 +32,11 @@
       <w:r>
         <w:t xml:space="preserve">Git is an open source most widely used distributed version control system.  Git is used in the projects to make sure that everyone is working in the same version of the code, and it is also used for sharing and maintaining </w:t>
       </w:r>
-      <w:proofErr w:type="gramStart"/>
-      <w:r>
-        <w:t xml:space="preserve">the </w:t>
-      </w:r>
       <w:r>
         <w:t>all</w:t>
       </w:r>
-      <w:proofErr w:type="gramEnd"/>
-      <w:r>
-        <w:t xml:space="preserve"> versions of the code easily across the team</w:t>
-      </w:r>
-      <w:r>
-        <w:t xml:space="preserve"> with history</w:t>
-      </w:r>
-      <w:r>
-        <w:t>.</w:t>
+      <w:r>
+        <w:t xml:space="preserve"> versions of the code easily across the team with history.</w:t>
       </w:r>
     </w:p>
     <w:p/>
@@ -88,15 +77,7 @@
         </w:numPr>
       </w:pPr>
       <w:r>
-        <w:t xml:space="preserve">Developers </w:t>
-      </w:r>
-      <w:proofErr w:type="gramStart"/>
-      <w:r>
-        <w:t>have the ability to</w:t>
-      </w:r>
-      <w:proofErr w:type="gramEnd"/>
-      <w:r>
-        <w:t xml:space="preserve"> work offline</w:t>
+        <w:t>Developers have the ability to work offline</w:t>
       </w:r>
     </w:p>
     <w:p>
@@ -220,18 +201,10 @@
               <w:spacing w:line="240" w:lineRule="auto"/>
             </w:pPr>
             <w:r>
-              <w:t xml:space="preserve">Git is distributed repository, first we are working in our laptop after that we are transferring the code from our laptop to centralized repository. Git have </w:t>
-            </w:r>
-            <w:proofErr w:type="gramStart"/>
-            <w:r>
-              <w:t xml:space="preserve">three </w:t>
+              <w:t xml:space="preserve">Git is distributed repository, first we are working in our laptop after that we are transferring the code from our laptop to centralized repository. Git have three </w:t>
             </w:r>
             <w:r>
-              <w:t xml:space="preserve"> -</w:t>
-            </w:r>
-            <w:proofErr w:type="gramEnd"/>
-            <w:r>
-              <w:t xml:space="preserve"> </w:t>
+              <w:t xml:space="preserve"> - </w:t>
             </w:r>
             <w:r>
               <w:t>work space, staging/index, local repo.</w:t>
@@ -261,11 +234,9 @@
             <w:r>
               <w:t xml:space="preserve">f we are facing any networking issue we can’t work on SVN </w:t>
             </w:r>
-            <w:proofErr w:type="gramStart"/>
             <w:r>
-              <w:t>because  we</w:t>
+              <w:t>because we</w:t>
             </w:r>
-            <w:proofErr w:type="gramEnd"/>
             <w:r>
               <w:t xml:space="preserve"> are directly involve into the centralized repository.</w:t>
             </w:r>
@@ -402,14 +373,9 @@
       <w:r>
         <w:t xml:space="preserve"> command </w:t>
       </w:r>
-      <w:proofErr w:type="gramStart"/>
-      <w:r>
-        <w:t xml:space="preserve">- </w:t>
-      </w:r>
-      <w:r>
-        <w:t xml:space="preserve"> git</w:t>
-      </w:r>
-      <w:proofErr w:type="gramEnd"/>
+      <w:r>
+        <w:t>- git</w:t>
+      </w:r>
       <w:r>
         <w:t xml:space="preserve"> </w:t>
       </w:r>
@@ -425,7 +391,7 @@
     <w:p/>
     <w:p>
       <w:r>
-        <w:t>What is ‘bare repository’ in GIT?</w:t>
+        <w:t>What is bare repository in GIT?</w:t>
       </w:r>
     </w:p>
     <w:p>
@@ -435,11 +401,9 @@
       <w:r>
         <w:t xml:space="preserve"> contains the version control information and no working files (no tree) and it doesn’t contain the </w:t>
       </w:r>
-      <w:proofErr w:type="gramStart"/>
-      <w:r>
-        <w:t>special .git</w:t>
-      </w:r>
-      <w:proofErr w:type="gramEnd"/>
+      <w:r>
+        <w:t>special. git</w:t>
+      </w:r>
       <w:r>
         <w:t xml:space="preserve"> sub-directory.</w:t>
       </w:r>
@@ -505,12 +469,10 @@
         <w:t xml:space="preserve">git config --global </w:t>
       </w:r>
       <w:proofErr w:type="spellStart"/>
-      <w:proofErr w:type="gramStart"/>
       <w:r>
         <w:t>user.email</w:t>
       </w:r>
       <w:proofErr w:type="spellEnd"/>
-      <w:proofErr w:type="gramEnd"/>
       <w:r>
         <w:t xml:space="preserve"> "</w:t>
       </w:r>
@@ -538,15 +500,7 @@
     </w:p>
     <w:p>
       <w:r>
-        <w:t xml:space="preserve">Using git clone </w:t>
-      </w:r>
-      <w:proofErr w:type="gramStart"/>
-      <w:r>
-        <w:t>command</w:t>
-      </w:r>
-      <w:proofErr w:type="gramEnd"/>
-      <w:r>
-        <w:t xml:space="preserve"> we can download the repository to our local machine</w:t>
+        <w:t>Using git clone command we can download the repository to our local machine</w:t>
       </w:r>
     </w:p>
     <w:p>
@@ -599,159 +553,121 @@
     </w:p>
     <w:p>
       <w:r>
-        <w:t xml:space="preserve">To add the single file </w:t>
-      </w:r>
-      <w:proofErr w:type="gramStart"/>
-      <w:r>
-        <w:t>–</w:t>
-      </w:r>
-      <w:r>
-        <w:t xml:space="preserve">  git</w:t>
-      </w:r>
-      <w:proofErr w:type="gramEnd"/>
-      <w:r>
-        <w:t xml:space="preserve"> add &lt;filename&gt; </w:t>
-      </w:r>
-    </w:p>
-    <w:p>
-      <w:r>
-        <w:t xml:space="preserve">To add multiple files </w:t>
-      </w:r>
-      <w:r>
-        <w:t>–</w:t>
+        <w:t xml:space="preserve">To add the single file –  git add &lt;filename&gt; </w:t>
+      </w:r>
+    </w:p>
+    <w:p>
+      <w:r>
+        <w:t xml:space="preserve">To add multiple files – </w:t>
+      </w:r>
+      <w:r>
+        <w:t>git add &lt;file_name1&gt; &lt;file_name2&gt;</w:t>
+      </w:r>
+    </w:p>
+    <w:p>
+      <w:r>
+        <w:t>To add all the changes done – git add .</w:t>
+      </w:r>
+    </w:p>
+    <w:p/>
+    <w:p>
+      <w:r>
+        <w:t>What is Staging Area?</w:t>
+      </w:r>
+    </w:p>
+    <w:p>
+      <w:r>
+        <w:t xml:space="preserve">It can also be called </w:t>
+      </w:r>
+      <w:r>
+        <w:t>holding area. Before the commits, it can be formatted and reviewed in</w:t>
+      </w:r>
+    </w:p>
+    <w:p>
+      <w:r>
+        <w:t>an intermediate area known as staging or Index Area.</w:t>
+      </w:r>
+    </w:p>
+    <w:p/>
+    <w:p>
+      <w:r>
+        <w:t xml:space="preserve">What is the use </w:t>
+      </w:r>
+      <w:r>
+        <w:t>of git</w:t>
       </w:r>
       <w:r>
         <w:t xml:space="preserve"> </w:t>
       </w:r>
       <w:r>
-        <w:t>git add &lt;file_name1&gt; &lt;file_name2&gt;</w:t>
-      </w:r>
-    </w:p>
-    <w:p>
-      <w:r>
-        <w:t xml:space="preserve">To add all the changes done – git </w:t>
-      </w:r>
-      <w:proofErr w:type="gramStart"/>
-      <w:r>
-        <w:t>add .</w:t>
-      </w:r>
-      <w:proofErr w:type="gramEnd"/>
-    </w:p>
-    <w:p/>
-    <w:p>
-      <w:r>
-        <w:t>What is Staging Area?</w:t>
-      </w:r>
-    </w:p>
-    <w:p>
-      <w:r>
-        <w:t>Staging area means “holding area”. Before the commits, it can be formatted and reviewed in</w:t>
-      </w:r>
-    </w:p>
-    <w:p>
-      <w:r>
-        <w:t>an intermediate area known as staging or Index Area.</w:t>
-      </w:r>
-    </w:p>
-    <w:p/>
-    <w:p>
-      <w:r>
-        <w:t xml:space="preserve">What is the use </w:t>
-      </w:r>
-      <w:r>
-        <w:t>of git</w:t>
+        <w:t>log?</w:t>
+      </w:r>
+    </w:p>
+    <w:p>
+      <w:r>
+        <w:t xml:space="preserve">Using git log we can </w:t>
+      </w:r>
+      <w:r>
+        <w:t>see the</w:t>
+      </w:r>
+      <w:r>
+        <w:t xml:space="preserve"> history of all </w:t>
+      </w:r>
+      <w:r>
+        <w:t xml:space="preserve"> commits</w:t>
+      </w:r>
+      <w:r>
+        <w:t xml:space="preserve"> done along with the details of who did and what are changes added in that commit </w:t>
+      </w:r>
+      <w:r>
+        <w:t>.</w:t>
+      </w:r>
+    </w:p>
+    <w:p>
+      <w:r>
+        <w:t xml:space="preserve">Command </w:t>
+      </w:r>
+      <w:r>
+        <w:t>to show</w:t>
+      </w:r>
+      <w:r>
+        <w:t xml:space="preserve"> the Git Commits</w:t>
+      </w:r>
+      <w:r>
+        <w:t xml:space="preserve">  - git log</w:t>
+      </w:r>
+    </w:p>
+    <w:p>
+      <w:r>
+        <w:t>Command to</w:t>
+      </w:r>
+      <w:r>
+        <w:t xml:space="preserve"> show Recent 5 Commits</w:t>
+      </w:r>
+      <w:r>
+        <w:t xml:space="preserve"> - git log -5</w:t>
+      </w:r>
+    </w:p>
+    <w:p>
+      <w:r>
+        <w:t xml:space="preserve">Command </w:t>
+      </w:r>
+      <w:r>
+        <w:t>to Display</w:t>
       </w:r>
       <w:r>
         <w:t xml:space="preserve"> </w:t>
       </w:r>
       <w:r>
-        <w:t>log?</w:t>
-      </w:r>
-    </w:p>
-    <w:p>
-      <w:r>
-        <w:t xml:space="preserve">Using git log we can </w:t>
-      </w:r>
-      <w:r>
-        <w:t>see the</w:t>
-      </w:r>
-      <w:r>
-        <w:t xml:space="preserve"> history of </w:t>
-      </w:r>
-      <w:proofErr w:type="gramStart"/>
-      <w:r>
-        <w:t xml:space="preserve">all </w:t>
-      </w:r>
-      <w:r>
-        <w:t xml:space="preserve"> commits</w:t>
-      </w:r>
-      <w:proofErr w:type="gramEnd"/>
-      <w:r>
-        <w:t xml:space="preserve"> done along with the details of who did and what are changes added in that commit </w:t>
-      </w:r>
-      <w:r>
-        <w:t>.</w:t>
-      </w:r>
-    </w:p>
-    <w:p>
-      <w:r>
-        <w:t xml:space="preserve">Command </w:t>
-      </w:r>
-      <w:r>
-        <w:t>to show</w:t>
-      </w:r>
-      <w:r>
-        <w:t xml:space="preserve"> the Git </w:t>
-      </w:r>
-      <w:proofErr w:type="gramStart"/>
-      <w:r>
-        <w:t>Commits</w:t>
-      </w:r>
-      <w:r>
-        <w:t xml:space="preserve">  -</w:t>
-      </w:r>
-      <w:proofErr w:type="gramEnd"/>
+        <w:t>each</w:t>
+      </w:r>
+      <w:r>
+        <w:t xml:space="preserve"> commit in one line</w:t>
+      </w:r>
       <w:r>
         <w:t xml:space="preserve"> </w:t>
       </w:r>
       <w:r>
-        <w:t>git log</w:t>
-      </w:r>
-    </w:p>
-    <w:p>
-      <w:r>
-        <w:t>Command to</w:t>
-      </w:r>
-      <w:r>
-        <w:t xml:space="preserve"> show Recent 5 Commits</w:t>
-      </w:r>
-      <w:r>
-        <w:t xml:space="preserve"> - </w:t>
-      </w:r>
-      <w:r>
-        <w:t>git log -5</w:t>
-      </w:r>
-    </w:p>
-    <w:p>
-      <w:r>
-        <w:t xml:space="preserve">Command </w:t>
-      </w:r>
-      <w:r>
-        <w:t>to Display</w:t>
-      </w:r>
-      <w:r>
-        <w:t xml:space="preserve"> </w:t>
-      </w:r>
-      <w:r>
-        <w:t>each</w:t>
-      </w:r>
-      <w:r>
-        <w:t xml:space="preserve"> commit in one line</w:t>
-      </w:r>
-      <w:r>
-        <w:t xml:space="preserve"> </w:t>
-      </w:r>
-      <w:r>
         <w:t xml:space="preserve">- </w:t>
       </w:r>
       <w:r>
@@ -765,10 +681,7 @@
     </w:p>
     <w:p>
       <w:r>
-        <w:t xml:space="preserve">Command to </w:t>
-      </w:r>
-      <w:r>
-        <w:t>Display the commit from the date -</w:t>
+        <w:t>Command to Display the commit from the date -</w:t>
       </w:r>
       <w:r>
         <w:t xml:space="preserve"> git log --since=2018-01-21</w:t>
@@ -776,22 +689,7 @@
     </w:p>
     <w:p>
       <w:r>
-        <w:t xml:space="preserve">Command to </w:t>
-      </w:r>
-      <w:r>
-        <w:t>Display the</w:t>
-      </w:r>
-      <w:r>
-        <w:t xml:space="preserve"> commit </w:t>
-      </w:r>
-      <w:r>
-        <w:t>until</w:t>
-      </w:r>
-      <w:r>
-        <w:t xml:space="preserve"> the date</w:t>
-      </w:r>
-      <w:r>
-        <w:t xml:space="preserve"> - git</w:t>
+        <w:t>Command to Display the commit until the date - git</w:t>
       </w:r>
       <w:r>
         <w:t xml:space="preserve"> log --until=2018-03-18</w:t>
@@ -799,16 +697,7 @@
     </w:p>
     <w:p>
       <w:r>
-        <w:t xml:space="preserve">Command to </w:t>
-      </w:r>
-      <w:r>
-        <w:t>Display the</w:t>
-      </w:r>
-      <w:r>
-        <w:t xml:space="preserve"> commit </w:t>
-      </w:r>
-      <w:r>
-        <w:t>based on the author - git</w:t>
+        <w:t>Command to Display the commit based on the author - git</w:t>
       </w:r>
       <w:r>
         <w:t xml:space="preserve"> log --author="</w:t>
@@ -947,95 +836,492 @@
     <w:p/>
     <w:p>
       <w:r>
+        <w:t>What is .</w:t>
+      </w:r>
+      <w:proofErr w:type="spellStart"/>
+      <w:r>
+        <w:t>gitignore</w:t>
+      </w:r>
+      <w:proofErr w:type="spellEnd"/>
+      <w:r>
+        <w:t xml:space="preserve"> file?</w:t>
+      </w:r>
+    </w:p>
+    <w:p>
+      <w:r>
+        <w:t>In .</w:t>
+      </w:r>
+      <w:proofErr w:type="spellStart"/>
+      <w:r>
+        <w:t>gitignore</w:t>
+      </w:r>
+      <w:proofErr w:type="spellEnd"/>
+      <w:r>
+        <w:t xml:space="preserve"> file we k</w:t>
+      </w:r>
+      <w:r>
+        <w:t xml:space="preserve">eep the files names that </w:t>
+      </w:r>
+      <w:r>
+        <w:t xml:space="preserve"> we do </w:t>
+      </w:r>
+      <w:r>
+        <w:t xml:space="preserve">not add and commit, </w:t>
+      </w:r>
+      <w:r>
+        <w:t xml:space="preserve">so it </w:t>
+      </w:r>
+      <w:r>
+        <w:t>just skip that files</w:t>
+      </w:r>
+    </w:p>
+    <w:p>
+      <w:r>
+        <w:t>while adding and committing.</w:t>
+      </w:r>
+    </w:p>
+    <w:p/>
+    <w:p>
+      <w:r>
+        <w:t>How to see the difference between 2 commits?</w:t>
+      </w:r>
+    </w:p>
+    <w:p>
+      <w:r>
+        <w:t>git diff &lt;commit_id1&gt;..&lt;commit_id2&gt;</w:t>
+      </w:r>
+    </w:p>
+    <w:p/>
+    <w:p>
+      <w:r>
+        <w:t>H</w:t>
+      </w:r>
+      <w:r>
+        <w:t>ow to get back that file to staging area</w:t>
+      </w:r>
+      <w:r>
+        <w:t xml:space="preserve"> </w:t>
+      </w:r>
+      <w:r>
+        <w:t>if file is deleted in local repository unfortunately</w:t>
+      </w:r>
+      <w:r>
+        <w:t xml:space="preserve"> </w:t>
+      </w:r>
+      <w:r>
+        <w:t>when have file staging area or file have committed</w:t>
+      </w:r>
+      <w:r>
+        <w:t>?</w:t>
+      </w:r>
+    </w:p>
+    <w:p>
+      <w:r>
+        <w:t>git checkout --&lt;</w:t>
+      </w:r>
+      <w:proofErr w:type="spellStart"/>
+      <w:r>
+        <w:t>file_name</w:t>
+      </w:r>
+      <w:proofErr w:type="spellEnd"/>
+      <w:r>
+        <w:t>&gt;</w:t>
+      </w:r>
+    </w:p>
+    <w:p/>
+    <w:p>
+      <w:r>
+        <w:t>How can we</w:t>
+      </w:r>
+      <w:r>
+        <w:t xml:space="preserve"> create a branch?</w:t>
+      </w:r>
+    </w:p>
+    <w:p>
+      <w:r>
+        <w:t>git branch &lt;</w:t>
+      </w:r>
+      <w:proofErr w:type="spellStart"/>
+      <w:r>
+        <w:t>branch_name</w:t>
+      </w:r>
+      <w:proofErr w:type="spellEnd"/>
+      <w:r>
+        <w:t>&gt;</w:t>
+      </w:r>
+    </w:p>
+    <w:p/>
+    <w:p>
+      <w:r>
+        <w:t>How to checkout to branch?</w:t>
+      </w:r>
+    </w:p>
+    <w:p>
+      <w:r>
+        <w:t>git checkout &lt;</w:t>
+      </w:r>
+      <w:proofErr w:type="spellStart"/>
+      <w:r>
+        <w:t>branch_name</w:t>
+      </w:r>
+      <w:proofErr w:type="spellEnd"/>
+      <w:r>
+        <w:t>&gt;</w:t>
+      </w:r>
+    </w:p>
+    <w:p/>
+    <w:p>
+      <w:r>
+        <w:t>How to create branch while checkout?</w:t>
+      </w:r>
+    </w:p>
+    <w:p>
+      <w:r>
+        <w:t>git checkout -b &lt;</w:t>
+      </w:r>
+      <w:proofErr w:type="spellStart"/>
+      <w:r>
+        <w:t>branch_name</w:t>
+      </w:r>
+      <w:proofErr w:type="spellEnd"/>
+      <w:r>
+        <w:t>&gt;</w:t>
+      </w:r>
+    </w:p>
+    <w:p/>
+    <w:p>
+      <w:r>
+        <w:t>How do you rename the local branch?</w:t>
+      </w:r>
+    </w:p>
+    <w:p>
+      <w:r>
+        <w:t>git branch -m &lt;</w:t>
+      </w:r>
+      <w:proofErr w:type="spellStart"/>
+      <w:r>
+        <w:t>old_branch_name</w:t>
+      </w:r>
+      <w:proofErr w:type="spellEnd"/>
+      <w:r>
+        <w:t>&gt; &lt;</w:t>
+      </w:r>
+      <w:proofErr w:type="spellStart"/>
+      <w:r>
+        <w:t>new_branch_name</w:t>
+      </w:r>
+      <w:proofErr w:type="spellEnd"/>
+      <w:r>
+        <w:t>&gt;</w:t>
+      </w:r>
+    </w:p>
+    <w:p/>
+    <w:p>
+      <w:r>
+        <w:t>How to see the branch list?</w:t>
+      </w:r>
+    </w:p>
+    <w:p>
+      <w:r>
+        <w:t>git branch</w:t>
+      </w:r>
+    </w:p>
+    <w:p/>
+    <w:p>
+      <w:r>
+        <w:lastRenderedPageBreak/>
+        <w:t>How to see the remote branch list?</w:t>
+      </w:r>
+    </w:p>
+    <w:p>
+      <w:r>
+        <w:t>git branch -r</w:t>
+      </w:r>
+    </w:p>
+    <w:p>
+      <w:r>
+        <w:t>Or</w:t>
+      </w:r>
+    </w:p>
+    <w:p>
+      <w:r>
+        <w:t>git remote show origin</w:t>
+      </w:r>
+    </w:p>
+    <w:p/>
+    <w:p>
+      <w:r>
+        <w:t>How to see the local and remote branch list?</w:t>
+      </w:r>
+    </w:p>
+    <w:p>
+      <w:r>
+        <w:t>git branch -a</w:t>
+      </w:r>
+    </w:p>
+    <w:p/>
+    <w:p>
+      <w:r>
+        <w:t>How to delete a branch?</w:t>
+      </w:r>
+    </w:p>
+    <w:p>
+      <w:r>
+        <w:t>git branch -d &lt;</w:t>
+      </w:r>
+      <w:proofErr w:type="spellStart"/>
+      <w:r>
+        <w:t>branch_name</w:t>
+      </w:r>
+      <w:proofErr w:type="spellEnd"/>
+      <w:r>
+        <w:t>&gt;</w:t>
+      </w:r>
+    </w:p>
+    <w:p>
+      <w:r>
+        <w:t>Or</w:t>
+      </w:r>
+    </w:p>
+    <w:p>
+      <w:r>
+        <w:t>git branch -D &lt;</w:t>
+      </w:r>
+      <w:proofErr w:type="spellStart"/>
+      <w:r>
+        <w:t>branch_name</w:t>
+      </w:r>
+      <w:proofErr w:type="spellEnd"/>
+      <w:r>
+        <w:t>&gt;</w:t>
+      </w:r>
+    </w:p>
+    <w:p/>
+    <w:p>
+      <w:r>
+        <w:t>How to delete a Remote Branch?</w:t>
+      </w:r>
+    </w:p>
+    <w:p>
+      <w:r>
+        <w:t>git push origin -d &lt;</w:t>
+      </w:r>
+      <w:proofErr w:type="spellStart"/>
+      <w:r>
+        <w:t>branch_name</w:t>
+      </w:r>
+      <w:proofErr w:type="spellEnd"/>
+      <w:r>
+        <w:t>&gt;</w:t>
+      </w:r>
+    </w:p>
+    <w:p/>
+    <w:p>
+      <w:r>
+        <w:t>How to see the difference between 2 branches</w:t>
+      </w:r>
+    </w:p>
+    <w:p>
+      <w:r>
+        <w:t>git diff &lt;branch1&gt;..&lt;branch2 &gt;</w:t>
+      </w:r>
+    </w:p>
+    <w:p/>
+    <w:p>
+      <w:r>
+        <w:t>What is git push?</w:t>
+      </w:r>
+    </w:p>
+    <w:p>
+      <w:r>
+        <w:t xml:space="preserve">git </w:t>
+      </w:r>
+      <w:r>
+        <w:t xml:space="preserve">push command is used </w:t>
+      </w:r>
+      <w:r>
+        <w:t>to push commits from local repository to a remote repository.</w:t>
+      </w:r>
+    </w:p>
+    <w:p/>
+    <w:p>
+      <w:r>
+        <w:t>How do you push the files to master branch in remote repo?</w:t>
+      </w:r>
+    </w:p>
+    <w:p>
+      <w:r>
+        <w:t>git push (you must be in master branch)</w:t>
+      </w:r>
+    </w:p>
+    <w:p/>
+    <w:p>
+      <w:r>
+        <w:t xml:space="preserve">How do you push files from local to </w:t>
+      </w:r>
+      <w:r>
+        <w:t>branch</w:t>
+      </w:r>
+      <w:r>
+        <w:t xml:space="preserve"> in remote repo?</w:t>
+      </w:r>
+    </w:p>
+    <w:p>
+      <w:r>
+        <w:t>git push origin &lt;</w:t>
+      </w:r>
+      <w:proofErr w:type="spellStart"/>
+      <w:r>
+        <w:t>branch_name</w:t>
+      </w:r>
+      <w:proofErr w:type="spellEnd"/>
+      <w:r>
+        <w:t>&gt;</w:t>
+      </w:r>
+    </w:p>
+    <w:p>
+      <w:r>
+        <w:t>(or)</w:t>
+      </w:r>
+    </w:p>
+    <w:p>
+      <w:r>
+        <w:t>git push --set-upstream &lt;</w:t>
+      </w:r>
+      <w:proofErr w:type="spellStart"/>
+      <w:r>
+        <w:t>branch_name</w:t>
+      </w:r>
+      <w:proofErr w:type="spellEnd"/>
+      <w:r>
+        <w:t>&gt;</w:t>
+      </w:r>
+    </w:p>
+    <w:p/>
+    <w:p>
+      <w:r>
+        <w:t>How to push new branch and its data to remote repository?</w:t>
+      </w:r>
+    </w:p>
+    <w:p>
+      <w:r>
+        <w:t>git push &lt;</w:t>
+      </w:r>
+      <w:proofErr w:type="spellStart"/>
+      <w:r>
+        <w:t>github_repository_path</w:t>
+      </w:r>
+      <w:proofErr w:type="spellEnd"/>
+      <w:r>
+        <w:t>&gt; &lt;</w:t>
+      </w:r>
+      <w:proofErr w:type="spellStart"/>
+      <w:r>
+        <w:t>branch_name</w:t>
+      </w:r>
+      <w:proofErr w:type="spellEnd"/>
+      <w:r>
+        <w:t>&gt;</w:t>
+      </w:r>
+    </w:p>
+    <w:p>
+      <w:r>
+        <w:t>(or)</w:t>
+      </w:r>
+    </w:p>
+    <w:p>
+      <w:r>
+        <w:t>git push --set-upstream &lt;</w:t>
+      </w:r>
+      <w:proofErr w:type="spellStart"/>
+      <w:r>
+        <w:t>branch_name</w:t>
+      </w:r>
+      <w:proofErr w:type="spellEnd"/>
+      <w:r>
+        <w:t>&gt;</w:t>
+      </w:r>
+    </w:p>
+    <w:p/>
+    <w:p>
+      <w:r>
         <w:t xml:space="preserve">What </w:t>
       </w:r>
-      <w:proofErr w:type="gramStart"/>
-      <w:r>
-        <w:t>is .</w:t>
-      </w:r>
-      <w:proofErr w:type="spellStart"/>
-      <w:r>
-        <w:t>gitignore</w:t>
-      </w:r>
-      <w:proofErr w:type="spellEnd"/>
-      <w:proofErr w:type="gramEnd"/>
-      <w:r>
-        <w:t xml:space="preserve"> file?</w:t>
-      </w:r>
-    </w:p>
-    <w:p>
-      <w:r>
-        <w:t xml:space="preserve">Keep the files names </w:t>
-      </w:r>
-      <w:proofErr w:type="gramStart"/>
-      <w:r>
-        <w:t>in .</w:t>
-      </w:r>
-      <w:proofErr w:type="spellStart"/>
-      <w:r>
-        <w:t>gitignore</w:t>
-      </w:r>
-      <w:proofErr w:type="spellEnd"/>
-      <w:proofErr w:type="gramEnd"/>
-      <w:r>
-        <w:t xml:space="preserve"> then that files not add and commit, just skip that files</w:t>
-      </w:r>
-    </w:p>
-    <w:p>
-      <w:r>
-        <w:t>while adding and committing.</w:t>
-      </w:r>
-    </w:p>
-    <w:p/>
-    <w:p>
-      <w:r>
-        <w:t>How to see the difference between 2 commits?</w:t>
-      </w:r>
-    </w:p>
-    <w:p>
-      <w:r>
-        <w:t>git diff &lt;commit_id1</w:t>
-      </w:r>
-      <w:proofErr w:type="gramStart"/>
-      <w:r>
-        <w:t>&gt;..</w:t>
-      </w:r>
-      <w:proofErr w:type="gramEnd"/>
-      <w:r>
-        <w:t>&lt;commit_id2&gt;</w:t>
-      </w:r>
-    </w:p>
-    <w:p/>
-    <w:p>
-      <w:r>
-        <w:t>when file have staging area or file have committed if file is deleted in local repository</w:t>
-      </w:r>
-    </w:p>
-    <w:p>
-      <w:proofErr w:type="gramStart"/>
-      <w:r>
-        <w:t>unfortunately</w:t>
-      </w:r>
-      <w:proofErr w:type="gramEnd"/>
-      <w:r>
-        <w:t xml:space="preserve"> how to get back that file to staging area?</w:t>
-      </w:r>
-    </w:p>
-    <w:p>
-      <w:r>
-        <w:t xml:space="preserve"># </w:t>
-      </w:r>
-      <w:proofErr w:type="gramStart"/>
-      <w:r>
-        <w:t>git</w:t>
-      </w:r>
-      <w:proofErr w:type="gramEnd"/>
-      <w:r>
-        <w:t xml:space="preserve"> checkout --&lt;</w:t>
-      </w:r>
-      <w:proofErr w:type="spellStart"/>
-      <w:r>
-        <w:t>file_name</w:t>
+      <w:r>
+        <w:t>does</w:t>
+      </w:r>
+      <w:r>
+        <w:t xml:space="preserve"> git pull</w:t>
+      </w:r>
+      <w:r>
+        <w:t xml:space="preserve"> command do</w:t>
+      </w:r>
+      <w:r>
+        <w:t>?</w:t>
+      </w:r>
+    </w:p>
+    <w:p>
+      <w:r>
+        <w:t>Git pull downloads and merges a ‘branch data’ from remote repository to local repository.</w:t>
+      </w:r>
+      <w:r>
+        <w:t xml:space="preserve"> </w:t>
+      </w:r>
+      <w:r>
+        <w:t xml:space="preserve">It may also lead to ‘merge conflicts’ if </w:t>
+      </w:r>
+      <w:r>
+        <w:t>the local</w:t>
+      </w:r>
+      <w:r>
+        <w:t xml:space="preserve"> changes are not yet committed. </w:t>
+      </w:r>
+      <w:r>
+        <w:t xml:space="preserve">We can use </w:t>
+      </w:r>
+      <w:r>
+        <w:t>‘git</w:t>
+      </w:r>
+      <w:r>
+        <w:t xml:space="preserve"> </w:t>
+      </w:r>
+      <w:r>
+        <w:t xml:space="preserve">stash’ command to </w:t>
+      </w:r>
+      <w:r>
+        <w:t>h</w:t>
+      </w:r>
+      <w:r>
+        <w:t>ide local changes before git pull.</w:t>
+      </w:r>
+    </w:p>
+    <w:p>
+      <w:r>
+        <w:t xml:space="preserve">Command - </w:t>
+      </w:r>
+      <w:r>
+        <w:t>git pull (git fetch + git merge.)</w:t>
+      </w:r>
+    </w:p>
+    <w:p/>
+    <w:p>
+      <w:r>
+        <w:t xml:space="preserve">How do you pull a file from </w:t>
+      </w:r>
+      <w:r>
+        <w:t>remote</w:t>
+      </w:r>
+      <w:r>
+        <w:t xml:space="preserve"> branch?</w:t>
+      </w:r>
+    </w:p>
+    <w:p>
+      <w:r>
+        <w:t>git pull origin &lt;</w:t>
+      </w:r>
+      <w:proofErr w:type="spellStart"/>
+      <w:r>
+        <w:t>branch_name</w:t>
       </w:r>
       <w:proofErr w:type="spellEnd"/>
       <w:r>
@@ -1045,20 +1331,12 @@
     <w:p/>
     <w:p>
       <w:r>
-        <w:t>How to create a branch?</w:t>
-      </w:r>
-    </w:p>
-    <w:p>
-      <w:r>
-        <w:t xml:space="preserve"># </w:t>
-      </w:r>
-      <w:proofErr w:type="gramStart"/>
-      <w:r>
-        <w:t>git</w:t>
-      </w:r>
-      <w:proofErr w:type="gramEnd"/>
-      <w:r>
-        <w:t xml:space="preserve"> branch &lt;</w:t>
+        <w:t>How do you download a remote branch to local without merge?</w:t>
+      </w:r>
+    </w:p>
+    <w:p>
+      <w:r>
+        <w:t>git fetch origin &lt;</w:t>
       </w:r>
       <w:proofErr w:type="spellStart"/>
       <w:r>
@@ -1069,23 +1347,61 @@
         <w:t>&gt;</w:t>
       </w:r>
     </w:p>
-    <w:p/>
-    <w:p>
-      <w:r>
-        <w:t>How to checkout to branch?</w:t>
-      </w:r>
-    </w:p>
-    <w:p>
-      <w:r>
-        <w:t xml:space="preserve"># </w:t>
-      </w:r>
-      <w:proofErr w:type="gramStart"/>
-      <w:r>
-        <w:t>git</w:t>
-      </w:r>
-      <w:proofErr w:type="gramEnd"/>
-      <w:r>
-        <w:t xml:space="preserve"> checkout &lt;</w:t>
+    <w:p>
+      <w:r>
+        <w:t>git checkout &lt;</w:t>
+      </w:r>
+      <w:proofErr w:type="spellStart"/>
+      <w:r>
+        <w:t>downloaded_branchname</w:t>
+      </w:r>
+      <w:proofErr w:type="spellEnd"/>
+      <w:r>
+        <w:t>&gt;</w:t>
+      </w:r>
+    </w:p>
+    <w:p/>
+    <w:p>
+      <w:r>
+        <w:t>What is git Fetch?</w:t>
+      </w:r>
+    </w:p>
+    <w:p>
+      <w:r>
+        <w:t xml:space="preserve">git fetch </w:t>
+      </w:r>
+      <w:r>
+        <w:t>downloads the</w:t>
+      </w:r>
+      <w:r>
+        <w:t xml:space="preserve"> </w:t>
+      </w:r>
+      <w:r>
+        <w:t xml:space="preserve">new commits done </w:t>
+      </w:r>
+      <w:r>
+        <w:t>from a remote repository, but it doesn’t integrate</w:t>
+      </w:r>
+    </w:p>
+    <w:p>
+      <w:r>
+        <w:t xml:space="preserve">any of the downloaded data into </w:t>
+      </w:r>
+      <w:r>
+        <w:t>the</w:t>
+      </w:r>
+      <w:r>
+        <w:t xml:space="preserve"> working files. All it does is provide a view of this</w:t>
+      </w:r>
+    </w:p>
+    <w:p>
+      <w:r>
+        <w:t>data.</w:t>
+      </w:r>
+    </w:p>
+    <w:p>
+      <w:r>
+        <w:t>git fetch &lt;</w:t>
       </w:r>
       <w:proofErr w:type="spellStart"/>
       <w:r>
@@ -1096,581 +1412,9 @@
         <w:t>&gt;</w:t>
       </w:r>
     </w:p>
-    <w:p/>
-    <w:p>
-      <w:r>
-        <w:t>How to create branch while checkout?</w:t>
-      </w:r>
-    </w:p>
-    <w:p>
-      <w:r>
-        <w:t xml:space="preserve"># </w:t>
-      </w:r>
-      <w:proofErr w:type="gramStart"/>
-      <w:r>
-        <w:t>git</w:t>
-      </w:r>
-      <w:proofErr w:type="gramEnd"/>
-      <w:r>
-        <w:t xml:space="preserve"> checkout -b &lt;</w:t>
-      </w:r>
-      <w:proofErr w:type="spellStart"/>
-      <w:r>
-        <w:t>branch_name</w:t>
-      </w:r>
-      <w:proofErr w:type="spellEnd"/>
-      <w:r>
-        <w:t>&gt;</w:t>
-      </w:r>
-    </w:p>
-    <w:p/>
-    <w:p>
-      <w:r>
-        <w:t>How do you rename the local branch?</w:t>
-      </w:r>
-    </w:p>
-    <w:p>
-      <w:r>
-        <w:t xml:space="preserve"># </w:t>
-      </w:r>
-      <w:proofErr w:type="gramStart"/>
-      <w:r>
-        <w:t>git</w:t>
-      </w:r>
-      <w:proofErr w:type="gramEnd"/>
-      <w:r>
-        <w:t xml:space="preserve"> branch -m &lt;</w:t>
-      </w:r>
-      <w:proofErr w:type="spellStart"/>
-      <w:r>
-        <w:t>old_branch_name</w:t>
-      </w:r>
-      <w:proofErr w:type="spellEnd"/>
-      <w:r>
-        <w:t>&gt; &lt;</w:t>
-      </w:r>
-      <w:proofErr w:type="spellStart"/>
-      <w:r>
-        <w:t>new_branch_name</w:t>
-      </w:r>
-      <w:proofErr w:type="spellEnd"/>
-      <w:r>
-        <w:t>&gt;</w:t>
-      </w:r>
-    </w:p>
-    <w:p>
-      <w:r>
-        <w:t>How to see the branch list?</w:t>
-      </w:r>
-    </w:p>
-    <w:p>
-      <w:r>
-        <w:t xml:space="preserve"># </w:t>
-      </w:r>
-      <w:proofErr w:type="gramStart"/>
-      <w:r>
-        <w:t>git</w:t>
-      </w:r>
-      <w:proofErr w:type="gramEnd"/>
-      <w:r>
-        <w:t xml:space="preserve"> branch</w:t>
-      </w:r>
-    </w:p>
-    <w:p/>
-    <w:p>
-      <w:r>
-        <w:t>How to see the remote branch list?</w:t>
-      </w:r>
-    </w:p>
-    <w:p>
-      <w:r>
-        <w:lastRenderedPageBreak/>
-        <w:t xml:space="preserve"># </w:t>
-      </w:r>
-      <w:proofErr w:type="gramStart"/>
-      <w:r>
-        <w:t>git</w:t>
-      </w:r>
-      <w:proofErr w:type="gramEnd"/>
-      <w:r>
-        <w:t xml:space="preserve"> branch -r</w:t>
-      </w:r>
-    </w:p>
-    <w:p>
-      <w:r>
-        <w:t>Or</w:t>
-      </w:r>
-    </w:p>
-    <w:p>
-      <w:r>
-        <w:t xml:space="preserve"># </w:t>
-      </w:r>
-      <w:proofErr w:type="gramStart"/>
-      <w:r>
-        <w:t>git</w:t>
-      </w:r>
-      <w:proofErr w:type="gramEnd"/>
-      <w:r>
-        <w:t xml:space="preserve"> remote show origin</w:t>
-      </w:r>
-    </w:p>
-    <w:p/>
-    <w:p>
-      <w:r>
-        <w:t>How to see the local and remote branch list?</w:t>
-      </w:r>
-    </w:p>
-    <w:p>
-      <w:r>
-        <w:t xml:space="preserve"># </w:t>
-      </w:r>
-      <w:proofErr w:type="gramStart"/>
-      <w:r>
-        <w:t>git</w:t>
-      </w:r>
-      <w:proofErr w:type="gramEnd"/>
-      <w:r>
-        <w:t xml:space="preserve"> branch -a</w:t>
-      </w:r>
-    </w:p>
-    <w:p/>
-    <w:p>
-      <w:r>
-        <w:t>How to delete a branch?</w:t>
-      </w:r>
-    </w:p>
-    <w:p>
-      <w:r>
-        <w:t xml:space="preserve"># </w:t>
-      </w:r>
-      <w:proofErr w:type="gramStart"/>
-      <w:r>
-        <w:t>git</w:t>
-      </w:r>
-      <w:proofErr w:type="gramEnd"/>
-      <w:r>
-        <w:t xml:space="preserve"> branch -d &lt;</w:t>
-      </w:r>
-      <w:proofErr w:type="spellStart"/>
-      <w:r>
-        <w:t>branch_name</w:t>
-      </w:r>
-      <w:proofErr w:type="spellEnd"/>
-      <w:r>
-        <w:t>&gt;</w:t>
-      </w:r>
-    </w:p>
-    <w:p>
-      <w:r>
-        <w:t>Or</w:t>
-      </w:r>
-    </w:p>
-    <w:p>
-      <w:r>
-        <w:t xml:space="preserve"># </w:t>
-      </w:r>
-      <w:proofErr w:type="gramStart"/>
-      <w:r>
-        <w:t>git</w:t>
-      </w:r>
-      <w:proofErr w:type="gramEnd"/>
-      <w:r>
-        <w:t xml:space="preserve"> branch -D &lt;</w:t>
-      </w:r>
-      <w:proofErr w:type="spellStart"/>
-      <w:r>
-        <w:t>branch_name</w:t>
-      </w:r>
-      <w:proofErr w:type="spellEnd"/>
-      <w:r>
-        <w:t>&gt;</w:t>
-      </w:r>
-    </w:p>
-    <w:p/>
-    <w:p>
-      <w:r>
-        <w:t>How to delete a Remote Branch?</w:t>
-      </w:r>
-    </w:p>
-    <w:p>
-      <w:r>
-        <w:t xml:space="preserve"># </w:t>
-      </w:r>
-      <w:proofErr w:type="gramStart"/>
-      <w:r>
-        <w:t>git</w:t>
-      </w:r>
-      <w:proofErr w:type="gramEnd"/>
-      <w:r>
-        <w:t xml:space="preserve"> push origin -d &lt;</w:t>
-      </w:r>
-      <w:proofErr w:type="spellStart"/>
-      <w:r>
-        <w:t>branch_name</w:t>
-      </w:r>
-      <w:proofErr w:type="spellEnd"/>
-      <w:r>
-        <w:t>&gt;</w:t>
-      </w:r>
-    </w:p>
-    <w:p/>
-    <w:p>
-      <w:r>
-        <w:t>How to see the difference between 2 branches</w:t>
-      </w:r>
-    </w:p>
-    <w:p>
-      <w:r>
-        <w:t># git diff &lt;branch1</w:t>
-      </w:r>
-      <w:proofErr w:type="gramStart"/>
-      <w:r>
-        <w:t>&gt;..</w:t>
-      </w:r>
-      <w:proofErr w:type="gramEnd"/>
-      <w:r>
-        <w:t>&lt;branch2 &gt;</w:t>
-      </w:r>
-    </w:p>
-    <w:p/>
-    <w:p>
-      <w:r>
-        <w:t>What is git push?</w:t>
-      </w:r>
-    </w:p>
-    <w:p>
-      <w:r>
-        <w:t>git push is to push commits from your local repository to a remote repository.</w:t>
-      </w:r>
-    </w:p>
-    <w:p/>
-    <w:p>
-      <w:r>
-        <w:t>How do you push the files to master branch in remote repo?</w:t>
-      </w:r>
-    </w:p>
-    <w:p>
-      <w:r>
-        <w:t>#</w:t>
-      </w:r>
-      <w:proofErr w:type="gramStart"/>
-      <w:r>
-        <w:t>git</w:t>
-      </w:r>
-      <w:proofErr w:type="gramEnd"/>
-      <w:r>
-        <w:t xml:space="preserve"> push (you must be in master branch)</w:t>
-      </w:r>
-    </w:p>
-    <w:p/>
-    <w:p>
-      <w:r>
-        <w:t xml:space="preserve">How do you push files from local to </w:t>
-      </w:r>
-      <w:proofErr w:type="gramStart"/>
-      <w:r>
-        <w:t>particular branch</w:t>
-      </w:r>
-      <w:proofErr w:type="gramEnd"/>
-      <w:r>
-        <w:t xml:space="preserve"> in remote repo?</w:t>
-      </w:r>
-    </w:p>
-    <w:p>
-      <w:r>
-        <w:t>#</w:t>
-      </w:r>
-      <w:proofErr w:type="gramStart"/>
-      <w:r>
-        <w:t>git</w:t>
-      </w:r>
-      <w:proofErr w:type="gramEnd"/>
-      <w:r>
-        <w:t xml:space="preserve"> push origin &lt;</w:t>
-      </w:r>
-      <w:proofErr w:type="spellStart"/>
-      <w:r>
-        <w:t>branch_name</w:t>
-      </w:r>
-      <w:proofErr w:type="spellEnd"/>
-      <w:r>
-        <w:t>&gt;</w:t>
-      </w:r>
-    </w:p>
-    <w:p>
-      <w:r>
-        <w:t>(or)</w:t>
-      </w:r>
-    </w:p>
-    <w:p>
-      <w:r>
-        <w:t>#</w:t>
-      </w:r>
-      <w:proofErr w:type="gramStart"/>
-      <w:r>
-        <w:t>git</w:t>
-      </w:r>
-      <w:proofErr w:type="gramEnd"/>
-      <w:r>
-        <w:t xml:space="preserve"> push --set-upstream &lt;</w:t>
-      </w:r>
-      <w:proofErr w:type="spellStart"/>
-      <w:r>
-        <w:t>branch_name</w:t>
-      </w:r>
-      <w:proofErr w:type="spellEnd"/>
-      <w:r>
-        <w:t>&gt;</w:t>
-      </w:r>
-    </w:p>
-    <w:p/>
-    <w:p>
-      <w:r>
-        <w:lastRenderedPageBreak/>
-        <w:t>How to push new branch and its data to remote repository?</w:t>
-      </w:r>
-    </w:p>
-    <w:p>
-      <w:r>
-        <w:t>#</w:t>
-      </w:r>
-      <w:proofErr w:type="gramStart"/>
-      <w:r>
-        <w:t>git</w:t>
-      </w:r>
-      <w:proofErr w:type="gramEnd"/>
-      <w:r>
-        <w:t xml:space="preserve"> push &lt;</w:t>
-      </w:r>
-      <w:proofErr w:type="spellStart"/>
-      <w:r>
-        <w:t>github_repository_path</w:t>
-      </w:r>
-      <w:proofErr w:type="spellEnd"/>
-      <w:r>
-        <w:t>&gt; &lt;</w:t>
-      </w:r>
-      <w:proofErr w:type="spellStart"/>
-      <w:r>
-        <w:t>branch_name</w:t>
-      </w:r>
-      <w:proofErr w:type="spellEnd"/>
-      <w:r>
-        <w:t>&gt;</w:t>
-      </w:r>
-    </w:p>
-    <w:p>
-      <w:r>
-        <w:t>(or)</w:t>
-      </w:r>
-    </w:p>
-    <w:p>
-      <w:r>
-        <w:t>#</w:t>
-      </w:r>
-      <w:proofErr w:type="gramStart"/>
-      <w:r>
-        <w:t>git</w:t>
-      </w:r>
-      <w:proofErr w:type="gramEnd"/>
-      <w:r>
-        <w:t xml:space="preserve"> push --set-upstream &lt;</w:t>
-      </w:r>
-      <w:proofErr w:type="spellStart"/>
-      <w:r>
-        <w:t>branch_name</w:t>
-      </w:r>
-      <w:proofErr w:type="spellEnd"/>
-      <w:r>
-        <w:t>&gt;</w:t>
-      </w:r>
-    </w:p>
-    <w:p/>
-    <w:p>
-      <w:r>
-        <w:t xml:space="preserve">What </w:t>
-      </w:r>
-      <w:proofErr w:type="gramStart"/>
-      <w:r>
-        <w:t>is</w:t>
-      </w:r>
-      <w:proofErr w:type="gramEnd"/>
-      <w:r>
-        <w:t xml:space="preserve"> git pull?</w:t>
-      </w:r>
-    </w:p>
-    <w:p>
-      <w:r>
-        <w:t>Git pull downloads and merges a ‘branch data’ from remote repository to local repository.</w:t>
-      </w:r>
-    </w:p>
-    <w:p>
-      <w:r>
-        <w:t>It may also lead to ‘merge conflicts’ if your local changes are not yet committed. Use ‘git</w:t>
-      </w:r>
-    </w:p>
-    <w:p>
-      <w:r>
-        <w:t>stash’ command to Hide your local changes before git pull.</w:t>
-      </w:r>
-    </w:p>
-    <w:p>
-      <w:r>
-        <w:t xml:space="preserve"># </w:t>
-      </w:r>
-      <w:proofErr w:type="gramStart"/>
-      <w:r>
-        <w:t>git</w:t>
-      </w:r>
-      <w:proofErr w:type="gramEnd"/>
-      <w:r>
-        <w:t xml:space="preserve"> pull (git fetch + git merge.)</w:t>
-      </w:r>
-    </w:p>
-    <w:p/>
-    <w:p>
-      <w:r>
-        <w:t xml:space="preserve">How do you pull a file from </w:t>
-      </w:r>
-      <w:proofErr w:type="gramStart"/>
-      <w:r>
-        <w:t>particular remote</w:t>
-      </w:r>
-      <w:proofErr w:type="gramEnd"/>
-      <w:r>
-        <w:t xml:space="preserve"> branch?</w:t>
-      </w:r>
-    </w:p>
-    <w:p>
-      <w:r>
-        <w:t xml:space="preserve"># </w:t>
-      </w:r>
-      <w:proofErr w:type="gramStart"/>
-      <w:r>
-        <w:t>git</w:t>
-      </w:r>
-      <w:proofErr w:type="gramEnd"/>
-      <w:r>
-        <w:t xml:space="preserve"> pull origin &lt;</w:t>
-      </w:r>
-      <w:proofErr w:type="spellStart"/>
-      <w:r>
-        <w:t>branch_name</w:t>
-      </w:r>
-      <w:proofErr w:type="spellEnd"/>
-      <w:r>
-        <w:t>&gt;</w:t>
-      </w:r>
-    </w:p>
-    <w:p/>
-    <w:p>
-      <w:r>
-        <w:t>How do you download a remote branch to local without merge?</w:t>
-      </w:r>
-    </w:p>
-    <w:p>
-      <w:r>
-        <w:t xml:space="preserve"># </w:t>
-      </w:r>
-      <w:proofErr w:type="gramStart"/>
-      <w:r>
-        <w:t>git</w:t>
-      </w:r>
-      <w:proofErr w:type="gramEnd"/>
-      <w:r>
-        <w:t xml:space="preserve"> fetch origin &lt;</w:t>
-      </w:r>
-      <w:proofErr w:type="spellStart"/>
-      <w:r>
-        <w:t>branch_name</w:t>
-      </w:r>
-      <w:proofErr w:type="spellEnd"/>
-      <w:r>
-        <w:t>&gt;</w:t>
-      </w:r>
-    </w:p>
-    <w:p>
-      <w:r>
-        <w:t xml:space="preserve"># </w:t>
-      </w:r>
-      <w:proofErr w:type="gramStart"/>
-      <w:r>
-        <w:t>git</w:t>
-      </w:r>
-      <w:proofErr w:type="gramEnd"/>
-      <w:r>
-        <w:t xml:space="preserve"> checkout &lt;</w:t>
-      </w:r>
-      <w:proofErr w:type="spellStart"/>
-      <w:r>
-        <w:t>downloaded_branchname</w:t>
-      </w:r>
-      <w:proofErr w:type="spellEnd"/>
-      <w:r>
-        <w:t>&gt;</w:t>
-      </w:r>
-    </w:p>
-    <w:p/>
-    <w:p>
-      <w:r>
-        <w:t>What is git Fetch?</w:t>
-      </w:r>
-    </w:p>
-    <w:p>
-      <w:r>
-        <w:t xml:space="preserve">git fetch is only </w:t>
-      </w:r>
-      <w:proofErr w:type="gramStart"/>
-      <w:r>
-        <w:t>downloads</w:t>
-      </w:r>
-      <w:proofErr w:type="gramEnd"/>
-      <w:r>
-        <w:t xml:space="preserve"> new data from a remote repository, but it doesn’t integrate</w:t>
-      </w:r>
-    </w:p>
-    <w:p>
-      <w:r>
-        <w:t>any of the downloaded data into your working files. All it does is provide a view of this</w:t>
-      </w:r>
-    </w:p>
-    <w:p>
-      <w:r>
-        <w:t>data.</w:t>
-      </w:r>
-    </w:p>
-    <w:p>
-      <w:r>
-        <w:t xml:space="preserve"># </w:t>
-      </w:r>
-      <w:proofErr w:type="gramStart"/>
-      <w:r>
-        <w:t>git</w:t>
-      </w:r>
-      <w:proofErr w:type="gramEnd"/>
-      <w:r>
-        <w:t xml:space="preserve"> fetch &lt;</w:t>
-      </w:r>
-      <w:proofErr w:type="spellStart"/>
-      <w:r>
-        <w:t>branch_name</w:t>
-      </w:r>
-      <w:proofErr w:type="spellEnd"/>
-      <w:r>
-        <w:t>&gt;</w:t>
-      </w:r>
-    </w:p>
-    <w:p>
-      <w:r>
-        <w:t xml:space="preserve"># </w:t>
-      </w:r>
-      <w:proofErr w:type="gramStart"/>
-      <w:r>
-        <w:t>git</w:t>
-      </w:r>
-      <w:proofErr w:type="gramEnd"/>
-      <w:r>
-        <w:t xml:space="preserve"> fetch origin &lt;</w:t>
+    <w:p>
+      <w:r>
+        <w:t>git fetch origin &lt;</w:t>
       </w:r>
       <w:proofErr w:type="spellStart"/>
       <w:r>
@@ -1696,7 +1440,13 @@
         </w:numPr>
       </w:pPr>
       <w:r>
-        <w:t>If you want to download whole existing repository than use Git Clone.</w:t>
+        <w:t xml:space="preserve">If </w:t>
+      </w:r>
+      <w:r>
+        <w:t>we</w:t>
+      </w:r>
+      <w:r>
+        <w:t xml:space="preserve"> want to download whole existing repository than Git Clone.</w:t>
       </w:r>
     </w:p>
     <w:p>
@@ -1708,143 +1458,178 @@
         </w:numPr>
       </w:pPr>
       <w:r>
-        <w:t>If you have already repository but you want to take new updates of existing repository than use git pull command.</w:t>
+        <w:t xml:space="preserve">If </w:t>
+      </w:r>
+      <w:r>
+        <w:t>we</w:t>
+      </w:r>
+      <w:r>
+        <w:t xml:space="preserve"> have already repository but want to take new updates of existing repository than </w:t>
+      </w:r>
+      <w:r>
+        <w:t>we can use</w:t>
+      </w:r>
+      <w:r>
+        <w:t xml:space="preserve"> git pull command.</w:t>
+      </w:r>
+    </w:p>
+    <w:p/>
+    <w:p>
+      <w:r>
+        <w:t>What is git merge?</w:t>
+      </w:r>
+    </w:p>
+    <w:p>
+      <w:r>
+        <w:t>Git merge is used to combine two branches.</w:t>
+      </w:r>
+    </w:p>
+    <w:p>
+      <w:r>
+        <w:t>git merge &lt;</w:t>
+      </w:r>
+      <w:proofErr w:type="spellStart"/>
+      <w:r>
+        <w:t>branch_name</w:t>
+      </w:r>
+      <w:proofErr w:type="spellEnd"/>
+      <w:r>
+        <w:t>&gt;</w:t>
+      </w:r>
+    </w:p>
+    <w:p>
+      <w:r>
+        <w:t xml:space="preserve">Note: </w:t>
+      </w:r>
+      <w:r>
+        <w:t>we</w:t>
+      </w:r>
+      <w:r>
+        <w:t xml:space="preserve"> should be in target branch. Then run the command</w:t>
+      </w:r>
+    </w:p>
+    <w:p/>
+    <w:p>
+      <w:r>
+        <w:t>What is git conflict? What is the scenario you will get git conflict error?</w:t>
+      </w:r>
+    </w:p>
+    <w:p>
+      <w:r>
+        <w:t>For example, if you and another person both edited the same file on the same lines in different branches of the same Git repository, you'll get a merge conflict error when you try to merge these branches. You must resolve this merge conflict with a new commit before you can merge these branches.</w:t>
+      </w:r>
+    </w:p>
+    <w:p/>
+    <w:p>
+      <w:r>
+        <w:t>How do you resolve merge conflict?</w:t>
+      </w:r>
+    </w:p>
+    <w:p>
+      <w:r>
+        <w:t>Will inform the developers regarding this merge conflict. They will change the code and inform us. edit the files to fix the conflicting changes and then add &amp; commit.</w:t>
+      </w:r>
+    </w:p>
+    <w:p/>
+    <w:p>
+      <w:r>
+        <w:t>How do you skip from merge conflict?</w:t>
+      </w:r>
+    </w:p>
+    <w:p>
+      <w:r>
+        <w:t>git merge –abort</w:t>
+      </w:r>
+    </w:p>
+    <w:p/>
+    <w:p>
+      <w:r>
+        <w:t>What is the function of ‘git rm’?</w:t>
+      </w:r>
+    </w:p>
+    <w:p>
+      <w:r>
+        <w:t xml:space="preserve">To remove the file from the work area/staging area and from </w:t>
+      </w:r>
+      <w:r>
+        <w:t xml:space="preserve">the </w:t>
+      </w:r>
+      <w:r>
+        <w:t xml:space="preserve"> disk ‘git rm’ is used. </w:t>
+      </w:r>
+      <w:r>
+        <w:t>We</w:t>
+      </w:r>
+      <w:r>
+        <w:t xml:space="preserve"> can revert a deleted file. if it is deleted using ‘git rm’. If you deleted a file ‘rm’ command, then </w:t>
+      </w:r>
+      <w:r>
+        <w:t>we</w:t>
+      </w:r>
+      <w:r>
+        <w:t xml:space="preserve"> can’t get it.</w:t>
+      </w:r>
+    </w:p>
+    <w:p/>
+    <w:p>
+      <w:r>
+        <w:t>How will you know in GIT if a branch has been already merged into master?</w:t>
+      </w:r>
+    </w:p>
+    <w:p>
+      <w:r>
+        <w:t>git branch -merged It lists the branches that have been merged into the current branch.</w:t>
+      </w:r>
+    </w:p>
+    <w:p>
+      <w:r>
+        <w:t>git branch -no-merged It lists the branches that have not been merged.</w:t>
+      </w:r>
+    </w:p>
+    <w:p/>
+    <w:p>
+      <w:r>
+        <w:t>What is branching? What is the purpose of branching in GIT?</w:t>
+      </w:r>
+    </w:p>
+    <w:p>
+      <w:r>
+        <w:t xml:space="preserve">Git supports branching which means that </w:t>
+      </w:r>
+      <w:r>
+        <w:t>we</w:t>
+      </w:r>
+      <w:r>
+        <w:t xml:space="preserve"> can work on different versions of </w:t>
+      </w:r>
+      <w:r>
+        <w:t>our</w:t>
+      </w:r>
+      <w:r>
+        <w:t xml:space="preserve"> collection of files. A branch allows the user to switch between these versions so that </w:t>
+      </w:r>
+      <w:r>
+        <w:t xml:space="preserve">we </w:t>
+      </w:r>
+      <w:r>
+        <w:t xml:space="preserve"> can work on different changes independently from each other.</w:t>
       </w:r>
     </w:p>
     <w:p/>
     <w:p>
       <w:r>
         <w:lastRenderedPageBreak/>
-        <w:t>What is git merge?</w:t>
-      </w:r>
-    </w:p>
-    <w:p>
-      <w:r>
-        <w:t>Git merge is used to combine two branches.</w:t>
-      </w:r>
-    </w:p>
-    <w:p>
-      <w:r>
-        <w:t xml:space="preserve"># </w:t>
-      </w:r>
-      <w:proofErr w:type="gramStart"/>
-      <w:r>
-        <w:t>git</w:t>
-      </w:r>
-      <w:proofErr w:type="gramEnd"/>
-      <w:r>
-        <w:t xml:space="preserve"> merge &lt;</w:t>
-      </w:r>
-      <w:proofErr w:type="spellStart"/>
-      <w:r>
-        <w:t>branch_name</w:t>
-      </w:r>
-      <w:proofErr w:type="spellEnd"/>
-      <w:r>
-        <w:t>&gt;</w:t>
-      </w:r>
-    </w:p>
-    <w:p>
-      <w:r>
-        <w:t>Note: you should be in target branch. Then run the command</w:t>
-      </w:r>
-    </w:p>
-    <w:p/>
-    <w:p>
-      <w:r>
-        <w:t>What is git conflict? What is the scenario you will get git conflict error?</w:t>
-      </w:r>
-    </w:p>
-    <w:p>
-      <w:r>
-        <w:t>For example, if you and another person both edited the same file on the same lines in different branches of the same Git repository, you'll get a merge conflict error when you try to merge these branches. You must resolve this merge conflict with a new commit before you can merge these branches.</w:t>
-      </w:r>
-    </w:p>
-    <w:p/>
-    <w:p>
-      <w:r>
-        <w:t>How do you resolve merge conflict?</w:t>
-      </w:r>
-    </w:p>
-    <w:p>
-      <w:r>
-        <w:t>Will inform the developers regarding this merge conflict. They will change the code and inform us. edit the files to fix the conflicting changes and then add &amp; commit.</w:t>
-      </w:r>
-    </w:p>
-    <w:p/>
-    <w:p>
-      <w:r>
-        <w:t>How do you skip from merge conflict?</w:t>
-      </w:r>
-    </w:p>
-    <w:p>
-      <w:r>
-        <w:t>#</w:t>
-      </w:r>
-      <w:proofErr w:type="gramStart"/>
-      <w:r>
-        <w:t>git</w:t>
-      </w:r>
-      <w:proofErr w:type="gramEnd"/>
-      <w:r>
-        <w:t xml:space="preserve"> merge –abort</w:t>
-      </w:r>
-    </w:p>
-    <w:p/>
-    <w:p>
-      <w:r>
-        <w:t>What is the function of ‘git rm’?</w:t>
-      </w:r>
-    </w:p>
-    <w:p>
-      <w:r>
-        <w:t>To remove the file from the work area/staging area and from your disk ‘git rm’ is used. You can revert a deleted file. if it is deleted using ‘git rm’. If you deleted a file ‘rm’ command, then you can’t get it.</w:t>
-      </w:r>
-    </w:p>
-    <w:p/>
-    <w:p>
-      <w:r>
-        <w:t>How will you know in GIT if a branch has been already merged into master?</w:t>
-      </w:r>
-    </w:p>
-    <w:p>
-      <w:r>
-        <w:t>git branch -merged It lists the branches that have been merged into the current branch.</w:t>
-      </w:r>
-    </w:p>
-    <w:p>
-      <w:r>
-        <w:t>git branch -no-merged It lists the branches that have not been merged.</w:t>
-      </w:r>
-    </w:p>
-    <w:p/>
-    <w:p>
-      <w:r>
-        <w:t>What is branching? What is the purpose of branching in GIT?</w:t>
-      </w:r>
-    </w:p>
-    <w:p>
-      <w:r>
-        <w:t>Git supports branching which means that you can work on different versions of your collection of files. A branch allows the user to switch between these versions so that he can work on different changes independently from each other.</w:t>
-      </w:r>
-    </w:p>
-    <w:p/>
-    <w:p>
-      <w:r>
         <w:t xml:space="preserve">What </w:t>
       </w:r>
-      <w:proofErr w:type="gramStart"/>
-      <w:r>
-        <w:t>is</w:t>
-      </w:r>
-      <w:proofErr w:type="gramEnd"/>
+      <w:r>
+        <w:t>are</w:t>
+      </w:r>
       <w:r>
         <w:t xml:space="preserve"> the criteria we merge two branches?</w:t>
       </w:r>
     </w:p>
     <w:p>
       <w:r>
-        <w:lastRenderedPageBreak/>
         <w:t>We have developed one module in one branch and another module in another branch. After the development, based on the requirement we do merge these two branches. Or One branch is development branch, another branch is test branch.</w:t>
       </w:r>
     </w:p>
@@ -1861,15 +1646,7 @@
     </w:p>
     <w:p>
       <w:r>
-        <w:t xml:space="preserve">A feature branch model keeps </w:t>
-      </w:r>
-      <w:proofErr w:type="gramStart"/>
-      <w:r>
-        <w:t>all of</w:t>
-      </w:r>
-      <w:proofErr w:type="gramEnd"/>
-      <w:r>
-        <w:t xml:space="preserve"> the changes for a particular feature inside of a branch. When the feature is fully tested and validated by automated tests, the branch is then merged into master.</w:t>
+        <w:t>A feature branch model keeps all of the changes for a particular feature inside of a branch. When the feature is fully tested and validated by automated tests, the branch is then merged into master.</w:t>
       </w:r>
     </w:p>
     <w:p>
@@ -1905,80 +1682,32 @@
     </w:p>
     <w:p>
       <w:r>
-        <w:t xml:space="preserve"># </w:t>
-      </w:r>
-      <w:proofErr w:type="gramStart"/>
-      <w:r>
-        <w:t>git</w:t>
-      </w:r>
-      <w:proofErr w:type="gramEnd"/>
-      <w:r>
-        <w:t xml:space="preserve"> stash save "&lt;message&gt;" ------&gt; to store the data into stash</w:t>
-      </w:r>
-    </w:p>
-    <w:p>
-      <w:r>
-        <w:t xml:space="preserve"># </w:t>
-      </w:r>
-      <w:proofErr w:type="gramStart"/>
-      <w:r>
-        <w:t>git</w:t>
-      </w:r>
-      <w:proofErr w:type="gramEnd"/>
-      <w:r>
-        <w:t xml:space="preserve"> stash list ------&gt; to see the stash list</w:t>
-      </w:r>
-    </w:p>
-    <w:p>
-      <w:r>
-        <w:t xml:space="preserve"># </w:t>
-      </w:r>
-      <w:proofErr w:type="gramStart"/>
-      <w:r>
-        <w:t>git</w:t>
-      </w:r>
-      <w:proofErr w:type="gramEnd"/>
-      <w:r>
-        <w:t xml:space="preserve"> stash apply &lt;stash#&gt; ------&gt; to copy the data into branches</w:t>
-      </w:r>
-    </w:p>
-    <w:p>
-      <w:r>
-        <w:t xml:space="preserve"># </w:t>
-      </w:r>
-      <w:proofErr w:type="gramStart"/>
-      <w:r>
-        <w:t>git</w:t>
-      </w:r>
-      <w:proofErr w:type="gramEnd"/>
-      <w:r>
-        <w:t xml:space="preserve"> stash pop &lt;stash#&gt; ------&gt; to move the data into branches</w:t>
-      </w:r>
-    </w:p>
-    <w:p>
-      <w:r>
-        <w:t xml:space="preserve"># </w:t>
-      </w:r>
-      <w:proofErr w:type="gramStart"/>
-      <w:r>
-        <w:t>git</w:t>
-      </w:r>
-      <w:proofErr w:type="gramEnd"/>
-      <w:r>
-        <w:t xml:space="preserve"> stash drop &lt;stash#&gt; ------&gt; to delete the particular stash</w:t>
-      </w:r>
-    </w:p>
-    <w:p>
-      <w:r>
-        <w:t xml:space="preserve"># </w:t>
-      </w:r>
-      <w:proofErr w:type="gramStart"/>
-      <w:r>
-        <w:t>git</w:t>
-      </w:r>
-      <w:proofErr w:type="gramEnd"/>
-      <w:r>
-        <w:t xml:space="preserve"> stash clear ------&gt; delete the entire stash list</w:t>
+        <w:t xml:space="preserve"># git stash save "&lt;message&gt;" ------&gt; </w:t>
+      </w:r>
+    </w:p>
+    <w:p>
+      <w:r>
+        <w:t># git stash list ------&gt; to see the stash list</w:t>
+      </w:r>
+    </w:p>
+    <w:p>
+      <w:r>
+        <w:t># git stash apply &lt;stash#&gt; ------&gt; to copy the data into branches</w:t>
+      </w:r>
+    </w:p>
+    <w:p>
+      <w:r>
+        <w:t># git stash pop &lt;stash#&gt; ------&gt; to move the data into branches</w:t>
+      </w:r>
+    </w:p>
+    <w:p>
+      <w:r>
+        <w:t># git stash drop &lt;stash#&gt; ------&gt; to delete the particular stash</w:t>
+      </w:r>
+    </w:p>
+    <w:p>
+      <w:r>
+        <w:t># git stash clear ------&gt; delete the entire stash list</w:t>
       </w:r>
     </w:p>
     <w:p/>
@@ -1996,15 +1725,7 @@
         </w:numPr>
       </w:pPr>
       <w:r>
-        <w:t xml:space="preserve">If you are checking out from one branch to another branch but you have uncommitted file that you don't want to </w:t>
-      </w:r>
-      <w:proofErr w:type="gramStart"/>
-      <w:r>
-        <w:t>move</w:t>
-      </w:r>
-      <w:proofErr w:type="gramEnd"/>
-      <w:r>
-        <w:t xml:space="preserve"> then keep that file in stash area.</w:t>
+        <w:t>If you are checking out from one branch to another branch but you have uncommitted file that you don't want to move then keep that file in stash area.</w:t>
       </w:r>
     </w:p>
     <w:p>
@@ -2016,6 +1737,7 @@
         </w:numPr>
       </w:pPr>
       <w:r>
+        <w:lastRenderedPageBreak/>
         <w:t>When you are merging two branches and you don't want some files to merge, then we move that files to stash area.</w:t>
       </w:r>
     </w:p>
@@ -2028,165 +1750,132 @@
         </w:numPr>
       </w:pPr>
       <w:r>
+        <w:t>When you are pulling (fetch + merge) a branch/file and you don't want some files to merge, then we move that files to stash area.</w:t>
+      </w:r>
+    </w:p>
+    <w:p/>
+    <w:p>
+      <w:r>
+        <w:t>What is another option for merging in git?</w:t>
+      </w:r>
+    </w:p>
+    <w:p>
+      <w:r>
+        <w:t># git rebasing command is an alternative to merging in git.</w:t>
+      </w:r>
+    </w:p>
+    <w:p/>
+    <w:p>
+      <w:r>
+        <w:t>What is difference between git merge and git rebase?</w:t>
+      </w:r>
+    </w:p>
+    <w:p>
+      <w:r>
+        <w:t>• git merge applies all unique commits from branch A into branch B in one commit with final result.</w:t>
+      </w:r>
+    </w:p>
+    <w:p>
+      <w:r>
+        <w:t>• git rebase gets all unique commits from both branches and applies them one by one.</w:t>
+      </w:r>
+    </w:p>
+    <w:p>
+      <w:r>
+        <w:t>• git merge doesn’t rewrite commit history, just adds one new commit</w:t>
+      </w:r>
+    </w:p>
+    <w:p>
+      <w:r>
+        <w:t>• git rebase rewrites commit history but doesn’t create extra commit for merging</w:t>
+      </w:r>
+    </w:p>
+    <w:p/>
+    <w:p>
+      <w:r>
+        <w:t>How do you undo the last commit?</w:t>
+      </w:r>
+    </w:p>
+    <w:p>
+      <w:r>
+        <w:t># git revert &lt;</w:t>
+      </w:r>
+      <w:proofErr w:type="spellStart"/>
+      <w:r>
+        <w:t>commit_id</w:t>
+      </w:r>
+      <w:proofErr w:type="spellEnd"/>
+      <w:r>
+        <w:t>&gt;</w:t>
+      </w:r>
+    </w:p>
+    <w:p/>
+    <w:p>
+      <w:r>
+        <w:t>How to Change the URL for a remote Git repository?</w:t>
+      </w:r>
+    </w:p>
+    <w:p>
+      <w:r>
+        <w:t># git remote set-</w:t>
+      </w:r>
+      <w:proofErr w:type="spellStart"/>
+      <w:r>
+        <w:t>url</w:t>
+      </w:r>
+      <w:proofErr w:type="spellEnd"/>
+      <w:r>
+        <w:t xml:space="preserve"> origin git://this.is.new.url</w:t>
+      </w:r>
+      <w:r>
+        <w:br/>
+      </w:r>
+    </w:p>
+    <w:p>
+      <w:r>
+        <w:t>What is pull request?</w:t>
+      </w:r>
+    </w:p>
+    <w:p>
+      <w:r>
+        <w:t>Take some changes from a particular branch and bring them into another branch.</w:t>
+      </w:r>
+    </w:p>
+    <w:p/>
+    <w:p>
+      <w:r>
+        <w:t>Why GIT better than Subversion (SVN)?</w:t>
+      </w:r>
+    </w:p>
+    <w:p>
+      <w:r>
+        <w:t>Git is an opensource version control system; it will allow you to run ‘version' of a project. Multiple developers can check out, and upload changes and each change can then be attributed to a specific developer.</w:t>
+      </w:r>
+    </w:p>
+    <w:p/>
+    <w:p>
+      <w:r>
+        <w:t>How to Lock a branch? why we need to lock a branch?</w:t>
+      </w:r>
+    </w:p>
+    <w:p>
+      <w:r>
+        <w:t>• On GitHub, navigate to the main page of the repository.</w:t>
+      </w:r>
+    </w:p>
+    <w:p>
+      <w:r>
+        <w:t>• Under your repository name, click Settings.</w:t>
+      </w:r>
+    </w:p>
+    <w:p>
+      <w:r>
         <w:lastRenderedPageBreak/>
-        <w:t>When you are pulling (fetch + merge) a branch/file and you don't want some files to merge, then we move that files to stash area.</w:t>
-      </w:r>
-    </w:p>
-    <w:p/>
-    <w:p>
-      <w:r>
-        <w:t>What is another option for merging in git?</w:t>
-      </w:r>
-    </w:p>
-    <w:p>
-      <w:r>
-        <w:t xml:space="preserve"># </w:t>
-      </w:r>
-      <w:proofErr w:type="gramStart"/>
-      <w:r>
-        <w:t>git</w:t>
-      </w:r>
-      <w:proofErr w:type="gramEnd"/>
-      <w:r>
-        <w:t xml:space="preserve"> rebasing command is an alternative to merging in git.</w:t>
-      </w:r>
-    </w:p>
-    <w:p/>
-    <w:p>
-      <w:r>
-        <w:t>What is difference between git merge and git rebase?</w:t>
-      </w:r>
-    </w:p>
-    <w:p>
-      <w:r>
-        <w:t xml:space="preserve">• git merge applies all unique commits from branch A into branch B in one commit with </w:t>
-      </w:r>
-      <w:proofErr w:type="gramStart"/>
-      <w:r>
-        <w:t>final result</w:t>
-      </w:r>
-      <w:proofErr w:type="gramEnd"/>
-      <w:r>
-        <w:t>.</w:t>
-      </w:r>
-    </w:p>
-    <w:p>
-      <w:r>
-        <w:t>• git rebase gets all unique commits from both branches and applies them one by one.</w:t>
-      </w:r>
-    </w:p>
-    <w:p>
-      <w:r>
-        <w:t>• git merge doesn’t rewrite commit history, just adds one new commit</w:t>
-      </w:r>
-    </w:p>
-    <w:p>
-      <w:r>
-        <w:t>• git rebase rewrites commit history but doesn’t create extra commit for merging</w:t>
-      </w:r>
-    </w:p>
-    <w:p/>
-    <w:p>
-      <w:r>
-        <w:t>How do you undo the last commit?</w:t>
-      </w:r>
-    </w:p>
-    <w:p>
-      <w:r>
-        <w:t xml:space="preserve"># </w:t>
-      </w:r>
-      <w:proofErr w:type="gramStart"/>
-      <w:r>
-        <w:t>git</w:t>
-      </w:r>
-      <w:proofErr w:type="gramEnd"/>
-      <w:r>
-        <w:t xml:space="preserve"> revert &lt;</w:t>
-      </w:r>
-      <w:proofErr w:type="spellStart"/>
-      <w:r>
-        <w:t>commit_id</w:t>
-      </w:r>
-      <w:proofErr w:type="spellEnd"/>
-      <w:r>
-        <w:t>&gt;</w:t>
-      </w:r>
-    </w:p>
-    <w:p/>
-    <w:p>
-      <w:r>
-        <w:t>How to Change the URL for a remote Git repository?</w:t>
-      </w:r>
-    </w:p>
-    <w:p>
-      <w:r>
-        <w:t xml:space="preserve"># </w:t>
-      </w:r>
-      <w:proofErr w:type="gramStart"/>
-      <w:r>
-        <w:t>git</w:t>
-      </w:r>
-      <w:proofErr w:type="gramEnd"/>
-      <w:r>
-        <w:t xml:space="preserve"> remote set-</w:t>
-      </w:r>
-      <w:proofErr w:type="spellStart"/>
-      <w:r>
-        <w:t>url</w:t>
-      </w:r>
-      <w:proofErr w:type="spellEnd"/>
-      <w:r>
-        <w:t xml:space="preserve"> origin git://this.is.new.url</w:t>
-      </w:r>
-      <w:r>
-        <w:br/>
-      </w:r>
-    </w:p>
-    <w:p>
-      <w:r>
-        <w:t>What is pull request?</w:t>
-      </w:r>
-    </w:p>
-    <w:p>
-      <w:r>
-        <w:t>Take some changes from a particular branch and bring them into another branch.</w:t>
-      </w:r>
-    </w:p>
-    <w:p/>
-    <w:p>
-      <w:r>
-        <w:t>Why GIT better than Subversion (SVN)?</w:t>
-      </w:r>
-    </w:p>
-    <w:p>
-      <w:r>
-        <w:t>Git is an opensource version control system; it will allow you to run ‘version' of a project. Multiple developers can check out, and upload changes and each change can then be attributed to a specific developer.</w:t>
-      </w:r>
-    </w:p>
-    <w:p/>
-    <w:p>
-      <w:r>
-        <w:t>How to Lock a branch? why we need to lock a branch?</w:t>
-      </w:r>
-    </w:p>
-    <w:p>
-      <w:r>
-        <w:t>• On GitHub, navigate to the main page of the repository.</w:t>
-      </w:r>
-    </w:p>
-    <w:p>
-      <w:r>
-        <w:t>• Under your repository name, click Settings.</w:t>
-      </w:r>
-    </w:p>
-    <w:p>
-      <w:r>
         <w:t>• In the left menu, click Branches.</w:t>
       </w:r>
     </w:p>
     <w:p>
       <w:r>
-        <w:lastRenderedPageBreak/>
         <w:t>• Select the branch you want to mark protected using the drop-down menu.</w:t>
       </w:r>
     </w:p>
@@ -2729,39 +2418,12 @@
   </w:abstractNum>
   <w:num w:numId="1" w16cid:durableId="1297295478">
     <w:abstractNumId w:val="1"/>
-    <w:lvlOverride w:ilvl="0"/>
-    <w:lvlOverride w:ilvl="1"/>
-    <w:lvlOverride w:ilvl="2"/>
-    <w:lvlOverride w:ilvl="3"/>
-    <w:lvlOverride w:ilvl="4"/>
-    <w:lvlOverride w:ilvl="5"/>
-    <w:lvlOverride w:ilvl="6"/>
-    <w:lvlOverride w:ilvl="7"/>
-    <w:lvlOverride w:ilvl="8"/>
   </w:num>
   <w:num w:numId="2" w16cid:durableId="1663921808">
     <w:abstractNumId w:val="0"/>
-    <w:lvlOverride w:ilvl="0"/>
-    <w:lvlOverride w:ilvl="1"/>
-    <w:lvlOverride w:ilvl="2"/>
-    <w:lvlOverride w:ilvl="3"/>
-    <w:lvlOverride w:ilvl="4"/>
-    <w:lvlOverride w:ilvl="5"/>
-    <w:lvlOverride w:ilvl="6"/>
-    <w:lvlOverride w:ilvl="7"/>
-    <w:lvlOverride w:ilvl="8"/>
   </w:num>
   <w:num w:numId="3" w16cid:durableId="625699156">
     <w:abstractNumId w:val="3"/>
-    <w:lvlOverride w:ilvl="0"/>
-    <w:lvlOverride w:ilvl="1"/>
-    <w:lvlOverride w:ilvl="2"/>
-    <w:lvlOverride w:ilvl="3"/>
-    <w:lvlOverride w:ilvl="4"/>
-    <w:lvlOverride w:ilvl="5"/>
-    <w:lvlOverride w:ilvl="6"/>
-    <w:lvlOverride w:ilvl="7"/>
-    <w:lvlOverride w:ilvl="8"/>
   </w:num>
   <w:num w:numId="4" w16cid:durableId="1891843436">
     <w:abstractNumId w:val="0"/>

--- a/Chapter 8.docx
+++ b/Chapter 8.docx
@@ -77,7 +77,13 @@
         </w:numPr>
       </w:pPr>
       <w:r>
-        <w:t>Developers have the ability to work offline</w:t>
+        <w:t xml:space="preserve">Developers </w:t>
+      </w:r>
+      <w:r>
+        <w:t>can</w:t>
+      </w:r>
+      <w:r>
+        <w:t xml:space="preserve"> work offline</w:t>
       </w:r>
     </w:p>
     <w:p>
@@ -201,10 +207,13 @@
               <w:spacing w:line="240" w:lineRule="auto"/>
             </w:pPr>
             <w:r>
-              <w:t xml:space="preserve">Git is distributed repository, first we are working in our laptop after that we are transferring the code from our laptop to centralized repository. Git have three </w:t>
+              <w:t xml:space="preserve">Git is distributed repository, first we are working in our laptop after that we are transferring the code from our laptop to centralized repository. Git have </w:t>
             </w:r>
             <w:r>
-              <w:t xml:space="preserve"> - </w:t>
+              <w:t>three -</w:t>
+            </w:r>
+            <w:r>
+              <w:t xml:space="preserve"> </w:t>
             </w:r>
             <w:r>
               <w:t>work space, staging/index, local repo.</w:t>
@@ -232,7 +241,13 @@
               <w:t>I</w:t>
             </w:r>
             <w:r>
-              <w:t xml:space="preserve">f we are facing any networking issue we can’t work on SVN </w:t>
+              <w:t xml:space="preserve">f we are facing any networking </w:t>
+            </w:r>
+            <w:r>
+              <w:t>issue,</w:t>
+            </w:r>
+            <w:r>
+              <w:t xml:space="preserve"> we can’t work on SVN </w:t>
             </w:r>
             <w:r>
               <w:t>because we</w:t>
@@ -553,7 +568,13 @@
     </w:p>
     <w:p>
       <w:r>
-        <w:t xml:space="preserve">To add the single file –  git add &lt;filename&gt; </w:t>
+        <w:t xml:space="preserve">To add the single file </w:t>
+      </w:r>
+      <w:r>
+        <w:t>– git</w:t>
+      </w:r>
+      <w:r>
+        <w:t xml:space="preserve"> add &lt;filename&gt; </w:t>
       </w:r>
     </w:p>
     <w:p>
@@ -566,7 +587,10 @@
     </w:p>
     <w:p>
       <w:r>
-        <w:t>To add all the changes done – git add .</w:t>
+        <w:t xml:space="preserve">To add all the changes done – git </w:t>
+      </w:r>
+      <w:r>
+        <w:t>add.</w:t>
       </w:r>
     </w:p>
     <w:p/>
@@ -631,10 +655,13 @@
         <w:t>to show</w:t>
       </w:r>
       <w:r>
-        <w:t xml:space="preserve"> the Git Commits</w:t>
-      </w:r>
-      <w:r>
-        <w:t xml:space="preserve">  - git log</w:t>
+        <w:t xml:space="preserve"> the Git </w:t>
+      </w:r>
+      <w:r>
+        <w:t>Commits -</w:t>
+      </w:r>
+      <w:r>
+        <w:t xml:space="preserve"> git log</w:t>
       </w:r>
     </w:p>
     <w:p>
@@ -900,16 +927,7 @@
         <w:t>ow to get back that file to staging area</w:t>
       </w:r>
       <w:r>
-        <w:t xml:space="preserve"> </w:t>
-      </w:r>
-      <w:r>
-        <w:t>if file is deleted in local repository unfortunately</w:t>
-      </w:r>
-      <w:r>
-        <w:t xml:space="preserve"> </w:t>
-      </w:r>
-      <w:r>
-        <w:t>when have file staging area or file have committed</w:t>
+        <w:t xml:space="preserve"> if file is deleted in local repository unfortunately when have file staging area or file have committed</w:t>
       </w:r>
       <w:r>
         <w:t>?</w:t>
@@ -1552,10 +1570,10 @@
         <w:t xml:space="preserve">To remove the file from the work area/staging area and from </w:t>
       </w:r>
       <w:r>
-        <w:t xml:space="preserve">the </w:t>
-      </w:r>
-      <w:r>
-        <w:t xml:space="preserve"> disk ‘git rm’ is used. </w:t>
+        <w:t>the disk</w:t>
+      </w:r>
+      <w:r>
+        <w:t xml:space="preserve"> ‘git rm’ is used. </w:t>
       </w:r>
       <w:r>
         <w:t>We</w:t>
